--- a/法令ファイル/近畿圏の近郊整備区域及び都市開発区域の整備及び開発に関する法律/近畿圏の近郊整備区域及び都市開発区域の整備及び開発に関する法律（昭和三十九年法律第百四十五号）.docx
+++ b/法令ファイル/近畿圏の近郊整備区域及び都市開発区域の整備及び開発に関する法律/近畿圏の近郊整備区域及び都市開発区域の整備及び開発に関する法律（昭和三十九年法律第百四十五号）.docx
@@ -159,6 +159,8 @@
     <w:p>
       <w:r>
         <w:t>近郊整備区域又は都市開発区域の指定があつたときは、関係府県知事は、法第二条第二項に規定する近畿圏整備計画に基づき、関係市町村長と協議して、当該近郊整備区域に係る近郊整備区域建設計画又は当該都市開発区域に係る都市開発区域建設計画を作成することができる。</w:t>
+        <w:br/>
+        <w:t>この場合において、関係府県知事は、政令で定めるところにより、あらかじめ、国土交通大臣に協議し、その同意を求めなければならない。</w:t>
       </w:r>
     </w:p>
     <w:p>
@@ -227,137 +229,89 @@
     </w:p>
     <w:p>
       <w:pPr>
-        <w:pStyle w:val="Heading6"/>
+        <w:pStyle w:val="ListBullet"/>
         <w:ind w:left="880"/>
       </w:pPr>
       <w:r>
         <w:t>一</w:t>
-      </w:r>
-    </w:p>
-    <w:p>
-      <w:pPr>
+        <w:br/>
+        <w:t>住宅用地、工場用地等の宅地</w:t>
+      </w:r>
+    </w:p>
+    <w:p>
+      <w:pPr>
+        <w:pStyle w:val="ListBullet"/>
         <w:ind w:left="880"/>
       </w:pPr>
       <w:r>
-        <w:t>住宅用地、工場用地等の宅地</w:t>
-      </w:r>
-    </w:p>
-    <w:p>
-      <w:pPr>
-        <w:pStyle w:val="Heading6"/>
+        <w:t>二</w:t>
+        <w:br/>
+        <w:t>道路、鉄道、軌道、港湾等の交通施設</w:t>
+      </w:r>
+    </w:p>
+    <w:p>
+      <w:pPr>
+        <w:pStyle w:val="ListBullet"/>
         <w:ind w:left="880"/>
       </w:pPr>
       <w:r>
-        <w:t>二</w:t>
-      </w:r>
-    </w:p>
-    <w:p>
-      <w:pPr>
+        <w:t>三</w:t>
+        <w:br/>
+        <w:t>公園、緑地等の空地</w:t>
+      </w:r>
+    </w:p>
+    <w:p>
+      <w:pPr>
+        <w:pStyle w:val="ListBullet"/>
         <w:ind w:left="880"/>
       </w:pPr>
       <w:r>
-        <w:t>道路、鉄道、軌道、港湾等の交通施設</w:t>
-      </w:r>
-    </w:p>
-    <w:p>
-      <w:pPr>
-        <w:pStyle w:val="Heading6"/>
+        <w:t>四</w:t>
+        <w:br/>
+        <w:t>水道、工業用水道、下水道、汚物処理施設等の供給施設及び処理施設</w:t>
+      </w:r>
+    </w:p>
+    <w:p>
+      <w:pPr>
+        <w:pStyle w:val="ListBullet"/>
         <w:ind w:left="880"/>
       </w:pPr>
       <w:r>
-        <w:t>三</w:t>
-      </w:r>
-    </w:p>
-    <w:p>
-      <w:pPr>
+        <w:t>五</w:t>
+        <w:br/>
+        <w:t>河川、水路及び海岸</w:t>
+      </w:r>
+    </w:p>
+    <w:p>
+      <w:pPr>
+        <w:pStyle w:val="ListBullet"/>
         <w:ind w:left="880"/>
       </w:pPr>
       <w:r>
-        <w:t>公園、緑地等の空地</w:t>
-      </w:r>
-    </w:p>
-    <w:p>
-      <w:pPr>
-        <w:pStyle w:val="Heading6"/>
+        <w:t>六</w:t>
+        <w:br/>
+        <w:t>住宅等の建築物</w:t>
+      </w:r>
+    </w:p>
+    <w:p>
+      <w:pPr>
+        <w:pStyle w:val="ListBullet"/>
         <w:ind w:left="880"/>
       </w:pPr>
       <w:r>
-        <w:t>四</w:t>
-      </w:r>
-    </w:p>
-    <w:p>
-      <w:pPr>
+        <w:t>七</w:t>
+        <w:br/>
+        <w:t>学校等の教育文化施設</w:t>
+      </w:r>
+    </w:p>
+    <w:p>
+      <w:pPr>
+        <w:pStyle w:val="ListBullet"/>
         <w:ind w:left="880"/>
       </w:pPr>
       <w:r>
-        <w:t>水道、工業用水道、下水道、汚物処理施設等の供給施設及び処理施設</w:t>
-      </w:r>
-    </w:p>
-    <w:p>
-      <w:pPr>
-        <w:pStyle w:val="Heading6"/>
-        <w:ind w:left="880"/>
-      </w:pPr>
-      <w:r>
-        <w:t>五</w:t>
-      </w:r>
-    </w:p>
-    <w:p>
-      <w:pPr>
-        <w:ind w:left="880"/>
-      </w:pPr>
-      <w:r>
-        <w:t>河川、水路及び海岸</w:t>
-      </w:r>
-    </w:p>
-    <w:p>
-      <w:pPr>
-        <w:pStyle w:val="Heading6"/>
-        <w:ind w:left="880"/>
-      </w:pPr>
-      <w:r>
-        <w:t>六</w:t>
-      </w:r>
-    </w:p>
-    <w:p>
-      <w:pPr>
-        <w:ind w:left="880"/>
-      </w:pPr>
-      <w:r>
-        <w:t>住宅等の建築物</w:t>
-      </w:r>
-    </w:p>
-    <w:p>
-      <w:pPr>
-        <w:pStyle w:val="Heading6"/>
-        <w:ind w:left="880"/>
-      </w:pPr>
-      <w:r>
-        <w:t>七</w:t>
-      </w:r>
-    </w:p>
-    <w:p>
-      <w:pPr>
-        <w:ind w:left="880"/>
-      </w:pPr>
-      <w:r>
-        <w:t>学校等の教育文化施設</w:t>
-      </w:r>
-    </w:p>
-    <w:p>
-      <w:pPr>
-        <w:pStyle w:val="Heading6"/>
-        <w:ind w:left="880"/>
-      </w:pPr>
-      <w:r>
         <w:t>八</w:t>
-      </w:r>
-    </w:p>
-    <w:p>
-      <w:pPr>
-        <w:ind w:left="880"/>
-      </w:pPr>
-      <w:r>
+        <w:br/>
         <w:t>その他政令で定める主要な施設</w:t>
       </w:r>
     </w:p>
@@ -380,52 +334,34 @@
     </w:p>
     <w:p>
       <w:pPr>
-        <w:pStyle w:val="Heading6"/>
+        <w:pStyle w:val="ListBullet"/>
         <w:ind w:left="880"/>
       </w:pPr>
       <w:r>
         <w:t>一</w:t>
-      </w:r>
-    </w:p>
-    <w:p>
-      <w:pPr>
+        <w:br/>
+        <w:t>人口の規模及び労働力の需給に関する事項</w:t>
+      </w:r>
+    </w:p>
+    <w:p>
+      <w:pPr>
+        <w:pStyle w:val="ListBullet"/>
         <w:ind w:left="880"/>
       </w:pPr>
       <w:r>
-        <w:t>人口の規模及び労働力の需給に関する事項</w:t>
-      </w:r>
-    </w:p>
-    <w:p>
-      <w:pPr>
-        <w:pStyle w:val="Heading6"/>
+        <w:t>二</w:t>
+        <w:br/>
+        <w:t>産業の業種、規模等に関する事項</w:t>
+      </w:r>
+    </w:p>
+    <w:p>
+      <w:pPr>
+        <w:pStyle w:val="ListBullet"/>
         <w:ind w:left="880"/>
       </w:pPr>
       <w:r>
-        <w:t>二</w:t>
-      </w:r>
-    </w:p>
-    <w:p>
-      <w:pPr>
-        <w:ind w:left="880"/>
-      </w:pPr>
-      <w:r>
-        <w:t>産業の業種、規模等に関する事項</w:t>
-      </w:r>
-    </w:p>
-    <w:p>
-      <w:pPr>
-        <w:pStyle w:val="Heading6"/>
-        <w:ind w:left="880"/>
-      </w:pPr>
-      <w:r>
         <w:t>三</w:t>
-      </w:r>
-    </w:p>
-    <w:p>
-      <w:pPr>
-        <w:ind w:left="880"/>
-      </w:pPr>
-      <w:r>
+        <w:br/>
         <w:t>土地の利用に関する事項</w:t>
       </w:r>
     </w:p>
@@ -490,69 +426,45 @@
     </w:p>
     <w:p>
       <w:pPr>
-        <w:pStyle w:val="Heading6"/>
+        <w:pStyle w:val="ListBullet"/>
         <w:ind w:left="880"/>
       </w:pPr>
       <w:r>
         <w:t>一</w:t>
-      </w:r>
-    </w:p>
-    <w:p>
-      <w:pPr>
+        <w:br/>
+        <w:t>工業市街地を整備することが適当な近郊整備区域内又は工業都市として開発することが適当な都市開発区域内にあつて、当該近郊整備区域又は都市開発区域の整備開発の中核となるべき相当規模の区域であること。</w:t>
+      </w:r>
+    </w:p>
+    <w:p>
+      <w:pPr>
+        <w:pStyle w:val="ListBullet"/>
         <w:ind w:left="880"/>
       </w:pPr>
       <w:r>
-        <w:t>工業市街地を整備することが適当な近郊整備区域内又は工業都市として開発することが適当な都市開発区域内にあつて、当該近郊整備区域又は都市開発区域の整備開発の中核となるべき相当規模の区域であること。</w:t>
-      </w:r>
-    </w:p>
-    <w:p>
-      <w:pPr>
-        <w:pStyle w:val="Heading6"/>
+        <w:t>二</w:t>
+        <w:br/>
+        <w:t>良好な工業団地として必要な立地条件を備えていること。</w:t>
+      </w:r>
+    </w:p>
+    <w:p>
+      <w:pPr>
+        <w:pStyle w:val="ListBullet"/>
         <w:ind w:left="880"/>
       </w:pPr>
       <w:r>
-        <w:t>二</w:t>
-      </w:r>
-    </w:p>
-    <w:p>
-      <w:pPr>
+        <w:t>三</w:t>
+        <w:br/>
+        <w:t>当該区域内において建築物の敷地として利用されている土地がきわめて少ないこと。</w:t>
+      </w:r>
+    </w:p>
+    <w:p>
+      <w:pPr>
+        <w:pStyle w:val="ListBullet"/>
         <w:ind w:left="880"/>
       </w:pPr>
       <w:r>
-        <w:t>良好な工業団地として必要な立地条件を備えていること。</w:t>
-      </w:r>
-    </w:p>
-    <w:p>
-      <w:pPr>
-        <w:pStyle w:val="Heading6"/>
-        <w:ind w:left="880"/>
-      </w:pPr>
-      <w:r>
-        <w:t>三</w:t>
-      </w:r>
-    </w:p>
-    <w:p>
-      <w:pPr>
-        <w:ind w:left="880"/>
-      </w:pPr>
-      <w:r>
-        <w:t>当該区域内において建築物の敷地として利用されている土地がきわめて少ないこと。</w:t>
-      </w:r>
-    </w:p>
-    <w:p>
-      <w:pPr>
-        <w:pStyle w:val="Heading6"/>
-        <w:ind w:left="880"/>
-      </w:pPr>
-      <w:r>
         <w:t>四</w:t>
-      </w:r>
-    </w:p>
-    <w:p>
-      <w:pPr>
-        <w:ind w:left="880"/>
-      </w:pPr>
-      <w:r>
+        <w:br/>
         <w:t>都市計画法第八条第一項第一号の工業専用地域内にあること。</w:t>
       </w:r>
     </w:p>
@@ -588,35 +500,23 @@
     </w:p>
     <w:p>
       <w:pPr>
-        <w:pStyle w:val="Heading6"/>
+        <w:pStyle w:val="ListBullet"/>
         <w:ind w:left="880"/>
       </w:pPr>
       <w:r>
         <w:t>一</w:t>
-      </w:r>
-    </w:p>
-    <w:p>
-      <w:pPr>
+        <w:br/>
+        <w:t>前条第一項各号に掲げる条件に該当すること。</w:t>
+      </w:r>
+    </w:p>
+    <w:p>
+      <w:pPr>
+        <w:pStyle w:val="ListBullet"/>
         <w:ind w:left="880"/>
       </w:pPr>
       <w:r>
-        <w:t>前条第一項各号に掲げる条件に該当すること。</w:t>
-      </w:r>
-    </w:p>
-    <w:p>
-      <w:pPr>
-        <w:pStyle w:val="Heading6"/>
-        <w:ind w:left="880"/>
-      </w:pPr>
-      <w:r>
         <w:t>二</w:t>
-      </w:r>
-    </w:p>
-    <w:p>
-      <w:pPr>
-        <w:ind w:left="880"/>
-      </w:pPr>
-      <w:r>
+        <w:br/>
         <w:t>当該区域を工業団地とするために整備されるべき主要な公共施設に関する都市計画が定められていること。</w:t>
       </w:r>
     </w:p>
@@ -669,35 +569,23 @@
     </w:p>
     <w:p>
       <w:pPr>
-        <w:pStyle w:val="Heading6"/>
+        <w:pStyle w:val="ListBullet"/>
         <w:ind w:left="880"/>
       </w:pPr>
       <w:r>
         <w:t>一</w:t>
-      </w:r>
-    </w:p>
-    <w:p>
-      <w:pPr>
+        <w:br/>
+        <w:t>道路、下水道その他の施設に関する都市計画が定められている場合においては、その都市計画に適合するように定めること。</w:t>
+      </w:r>
+    </w:p>
+    <w:p>
+      <w:pPr>
+        <w:pStyle w:val="ListBullet"/>
         <w:ind w:left="880"/>
       </w:pPr>
       <w:r>
-        <w:t>道路、下水道その他の施設に関する都市計画が定められている場合においては、その都市計画に適合するように定めること。</w:t>
-      </w:r>
-    </w:p>
-    <w:p>
-      <w:pPr>
-        <w:pStyle w:val="Heading6"/>
-        <w:ind w:left="880"/>
-      </w:pPr>
-      <w:r>
         <w:t>二</w:t>
-      </w:r>
-    </w:p>
-    <w:p>
-      <w:pPr>
-        <w:ind w:left="880"/>
-      </w:pPr>
-      <w:r>
+        <w:br/>
         <w:t>当該区域が製造工場等の生産能率が十分に発揮されるよう適切な配置及び規模の道路、排水施設、公園又は緑地その他の施設を備え、かつ、公害の防止について適切な考慮が払われた工業団地となるように定めること。</w:t>
       </w:r>
     </w:p>
@@ -953,6 +841,8 @@
       </w:pPr>
       <w:r>
         <w:t>施行者は、施行計画を定めたときは、国土交通省令で定めるところにより、これを府県にあつては国土交通大臣に、その他の者にあつては府県知事に届け出なければならない。</w:t>
+        <w:br/>
+        <w:t>施行計画を変更したときも、同様とする。</w:t>
       </w:r>
     </w:p>
     <w:p>
@@ -1132,6 +1022,8 @@
     <w:p>
       <w:r>
         <w:t>工業団地造成事業の施行により公共施設が設置された場合においては、その公共施設は、第二十六条第二項の公告の日の翌日において、その公共施設の存する市町村の管理に属するものとする。</w:t>
+        <w:br/>
+        <w:t>ただし、他の法律に基づき管理すべき者が別にあるとき、又は処分管理計画に特に管理すべき者の定めがあるときは、それらの者の管理に属するものとする。</w:t>
       </w:r>
     </w:p>
     <w:p>
@@ -1243,52 +1135,34 @@
     </w:p>
     <w:p>
       <w:pPr>
-        <w:pStyle w:val="Heading6"/>
+        <w:pStyle w:val="ListBullet"/>
         <w:ind w:left="880"/>
       </w:pPr>
       <w:r>
         <w:t>一</w:t>
-      </w:r>
-    </w:p>
-    <w:p>
-      <w:pPr>
+        <w:br/>
+        <w:t>当該造成工場敷地においてみずから製造工場等を経営しようとする者であること。</w:t>
+      </w:r>
+    </w:p>
+    <w:p>
+      <w:pPr>
+        <w:pStyle w:val="ListBullet"/>
         <w:ind w:left="880"/>
       </w:pPr>
       <w:r>
-        <w:t>当該造成工場敷地においてみずから製造工場等を経営しようとする者であること。</w:t>
-      </w:r>
-    </w:p>
-    <w:p>
-      <w:pPr>
-        <w:pStyle w:val="Heading6"/>
+        <w:t>二</w:t>
+        <w:br/>
+        <w:t>製造工場等の建設及び経営に必要な資力及び信用を有する者であること。</w:t>
+      </w:r>
+    </w:p>
+    <w:p>
+      <w:pPr>
+        <w:pStyle w:val="ListBullet"/>
         <w:ind w:left="880"/>
       </w:pPr>
       <w:r>
-        <w:t>二</w:t>
-      </w:r>
-    </w:p>
-    <w:p>
-      <w:pPr>
-        <w:ind w:left="880"/>
-      </w:pPr>
-      <w:r>
-        <w:t>製造工場等の建設及び経営に必要な資力及び信用を有する者であること。</w:t>
-      </w:r>
-    </w:p>
-    <w:p>
-      <w:pPr>
-        <w:pStyle w:val="Heading6"/>
-        <w:ind w:left="880"/>
-      </w:pPr>
-      <w:r>
         <w:t>三</w:t>
-      </w:r>
-    </w:p>
-    <w:p>
-      <w:pPr>
-        <w:ind w:left="880"/>
-      </w:pPr>
-      <w:r>
+        <w:br/>
         <w:t>譲渡の対価の支払能力がある者であること。</w:t>
       </w:r>
     </w:p>
@@ -1303,6 +1177,8 @@
     <w:p>
       <w:r>
         <w:t>施行者であつた者は、造成工場敷地の譲受人を、公正な方法で選考して決定するものとする。</w:t>
+        <w:br/>
+        <w:t>この場合においては、製造工場等の敷地を当該工業団地造成事業に必要な土地として提供した者に対しては、その他の者に優先しなければならない。</w:t>
       </w:r>
     </w:p>
     <w:p>
@@ -1363,56 +1239,40 @@
     <w:p>
       <w:r>
         <w:t>第二十六条第二項の公告の日の翌日から起算して十年間は、造成工場敷地の所有権、地上権、質権、使用貸借による権利又は賃借権その他の使用及び収益を目的とする権利の設定又は移転については、国土交通省令で定めるところにより、当事者が施行者であつた者の長の承認を受けなければならない。</w:t>
-      </w:r>
-    </w:p>
-    <w:p>
-      <w:pPr>
-        <w:pStyle w:val="Heading6"/>
+        <w:br/>
+        <w:t>ただし、次の各号のいずれかに掲げる場合は、この限りでない。</w:t>
+      </w:r>
+    </w:p>
+    <w:p>
+      <w:pPr>
+        <w:pStyle w:val="ListBullet"/>
         <w:ind w:left="880"/>
       </w:pPr>
       <w:r>
         <w:t>一</w:t>
-      </w:r>
-    </w:p>
-    <w:p>
-      <w:pPr>
+        <w:br/>
+        <w:t>相続その他の一般承継により当該権利が移転する場合</w:t>
+      </w:r>
+    </w:p>
+    <w:p>
+      <w:pPr>
+        <w:pStyle w:val="ListBullet"/>
         <w:ind w:left="880"/>
       </w:pPr>
       <w:r>
-        <w:t>相続その他の一般承継により当該権利が移転する場合</w:t>
-      </w:r>
-    </w:p>
-    <w:p>
-      <w:pPr>
-        <w:pStyle w:val="Heading6"/>
+        <w:t>二</w:t>
+        <w:br/>
+        <w:t>滞納処分、強制執行、担保権の実行としての競売（その例による競売を含む。）又は企業担保権の実行により当該権利が移転する場合</w:t>
+      </w:r>
+    </w:p>
+    <w:p>
+      <w:pPr>
+        <w:pStyle w:val="ListBullet"/>
         <w:ind w:left="880"/>
       </w:pPr>
       <w:r>
-        <w:t>二</w:t>
-      </w:r>
-    </w:p>
-    <w:p>
-      <w:pPr>
-        <w:ind w:left="880"/>
-      </w:pPr>
-      <w:r>
-        <w:t>滞納処分、強制執行、担保権の実行としての競売（その例による競売を含む。）又は企業担保権の実行により当該権利が移転する場合</w:t>
-      </w:r>
-    </w:p>
-    <w:p>
-      <w:pPr>
-        <w:pStyle w:val="Heading6"/>
-        <w:ind w:left="880"/>
-      </w:pPr>
-      <w:r>
         <w:t>三</w:t>
-      </w:r>
-    </w:p>
-    <w:p>
-      <w:pPr>
-        <w:ind w:left="880"/>
-      </w:pPr>
-      <w:r>
+        <w:br/>
         <w:t>土地収用法（昭和二十六年法律第二百十九号）その他の法律により当該造成工場敷地が収用され、又は使用される場合</w:t>
       </w:r>
     </w:p>
@@ -1431,6 +1291,8 @@
       </w:pPr>
       <w:r>
         <w:t>前項に規定する承認には、造成工場敷地の製造工場等の敷地としての合理的な利用を確保するため必要な条件を附することができる。</w:t>
+        <w:br/>
+        <w:t>この場合において、その条件は、当該承認を受けた者に不当な義務を課するものであつてはならない。</w:t>
       </w:r>
     </w:p>
     <w:p>
@@ -1957,52 +1819,34 @@
     </w:p>
     <w:p>
       <w:pPr>
-        <w:pStyle w:val="Heading6"/>
+        <w:pStyle w:val="ListBullet"/>
         <w:ind w:left="880"/>
       </w:pPr>
       <w:r>
         <w:t>一</w:t>
-      </w:r>
-    </w:p>
-    <w:p>
-      <w:pPr>
+        <w:br/>
+        <w:t>第三十三条第一項の規定に違反して、計画の承認を受ける手続をせず、又は承認を受けた計画に従つて製造工場等を建設しなかつた者</w:t>
+      </w:r>
+    </w:p>
+    <w:p>
+      <w:pPr>
+        <w:pStyle w:val="ListBullet"/>
         <w:ind w:left="880"/>
       </w:pPr>
       <w:r>
-        <w:t>第三十三条第一項の規定に違反して、計画の承認を受ける手続をせず、又は承認を受けた計画に従つて製造工場等を建設しなかつた者</w:t>
-      </w:r>
-    </w:p>
-    <w:p>
-      <w:pPr>
-        <w:pStyle w:val="Heading6"/>
+        <w:t>二</w:t>
+        <w:br/>
+        <w:t>第三十四条第一項の規定に違反して、同項に掲げる権利の設定又は移転につき承認を受けないで、造成工場敷地を権利者に引き渡した者</w:t>
+      </w:r>
+    </w:p>
+    <w:p>
+      <w:pPr>
+        <w:pStyle w:val="ListBullet"/>
         <w:ind w:left="880"/>
       </w:pPr>
       <w:r>
-        <w:t>二</w:t>
-      </w:r>
-    </w:p>
-    <w:p>
-      <w:pPr>
-        <w:ind w:left="880"/>
-      </w:pPr>
-      <w:r>
-        <w:t>第三十四条第一項の規定に違反して、同項に掲げる権利の設定又は移転につき承認を受けないで、造成工場敷地を権利者に引き渡した者</w:t>
-      </w:r>
-    </w:p>
-    <w:p>
-      <w:pPr>
-        <w:pStyle w:val="Heading6"/>
-        <w:ind w:left="880"/>
-      </w:pPr>
-      <w:r>
         <w:t>三</w:t>
-      </w:r>
-    </w:p>
-    <w:p>
-      <w:pPr>
-        <w:ind w:left="880"/>
-      </w:pPr>
-      <w:r>
+        <w:br/>
         <w:t>第三十四条第二項の規定により附した条件に違反した者</w:t>
       </w:r>
     </w:p>
@@ -2056,161 +1900,6 @@
       </w:pPr>
       <w:r>
         <w:t>附　則</w:t>
-      </w:r>
-    </w:p>
-    <w:p>
-      <w:r>
-        <w:t>この法律は、公布の日から起算して六箇月をこえ一年をこえない範囲内において政令で定める日から施行する。</w:t>
-      </w:r>
-    </w:p>
-    <w:p>
-      <w:r>
-        <w:br w:type="page"/>
-      </w:r>
-    </w:p>
-    <w:p>
-      <w:pPr>
-        <w:pStyle w:val="Heading1"/>
-      </w:pPr>
-      <w:r>
-        <w:t>附　則（昭和四三年六月一五日法律第一〇一号）</w:t>
-      </w:r>
-    </w:p>
-    <w:p>
-      <w:r>
-        <w:t>この法律（第一条を除く。）は、新法の施行の日から施行する。</w:t>
-      </w:r>
-    </w:p>
-    <w:p>
-      <w:r>
-        <w:br w:type="page"/>
-      </w:r>
-    </w:p>
-    <w:p>
-      <w:pPr>
-        <w:pStyle w:val="Heading1"/>
-      </w:pPr>
-      <w:r>
-        <w:t>附　則（昭和四五年六月一日法律第一〇九号）</w:t>
-      </w:r>
-    </w:p>
-    <w:p>
-      <w:r>
-        <w:t>この法律は、公布の日から起算して一年をこえない範囲内において政令で定める日から施行する。</w:t>
-      </w:r>
-    </w:p>
-    <w:p>
-      <w:r>
-        <w:br w:type="page"/>
-      </w:r>
-    </w:p>
-    <w:p>
-      <w:pPr>
-        <w:pStyle w:val="Heading1"/>
-      </w:pPr>
-      <w:r>
-        <w:t>附　則（昭和四七年七月一日法律第一一一号）</w:t>
-      </w:r>
-    </w:p>
-    <w:p>
-      <w:r>
-        <w:t>この法律は、公布の日から施行する。</w:t>
-      </w:r>
-    </w:p>
-    <w:p>
-      <w:r>
-        <w:br w:type="page"/>
-      </w:r>
-    </w:p>
-    <w:p>
-      <w:pPr>
-        <w:pStyle w:val="Heading1"/>
-      </w:pPr>
-      <w:r>
-        <w:t>附　則（昭和四九年六月一日法律第六七号）</w:t>
-      </w:r>
-    </w:p>
-    <w:p>
-      <w:r>
-        <w:t>この法律は、公布の日から起算して一年をこえない範囲内において政令で定める日から施行する。</w:t>
-      </w:r>
-    </w:p>
-    <w:p>
-      <w:r>
-        <w:br w:type="page"/>
-      </w:r>
-    </w:p>
-    <w:p>
-      <w:pPr>
-        <w:pStyle w:val="Heading1"/>
-      </w:pPr>
-      <w:r>
-        <w:t>附　則（昭和四九年六月一日法律第六九号）</w:t>
-      </w:r>
-    </w:p>
-    <w:p>
-      <w:pPr>
-        <w:pStyle w:val="Heading4"/>
-      </w:pPr>
-      <w:r>
-        <w:t>第一条（施行期日）</w:t>
-      </w:r>
-    </w:p>
-    <w:p>
-      <w:r>
-        <w:t>この法律は、公布の日から起算して六月をこえない範囲内において政令で定める日から施行する。</w:t>
-      </w:r>
-    </w:p>
-    <w:p>
-      <w:pPr>
-        <w:pStyle w:val="Heading4"/>
-      </w:pPr>
-      <w:r>
-        <w:t>第五条</w:t>
-      </w:r>
-    </w:p>
-    <w:p>
-      <w:r>
-        <w:t>この法律の施行前にした行為に対する罰則の適用については、なお従前の例による。</w:t>
-      </w:r>
-    </w:p>
-    <w:p>
-      <w:r>
-        <w:br w:type="page"/>
-      </w:r>
-    </w:p>
-    <w:p>
-      <w:pPr>
-        <w:pStyle w:val="Heading1"/>
-      </w:pPr>
-      <w:r>
-        <w:t>附　則（昭和四九年六月二六日法律第九八号）</w:t>
-      </w:r>
-    </w:p>
-    <w:p>
-      <w:pPr>
-        <w:pStyle w:val="Heading4"/>
-      </w:pPr>
-      <w:r>
-        <w:t>第一条（施行期日）</w:t>
-      </w:r>
-    </w:p>
-    <w:p>
-      <w:r>
-        <w:t>この法律は、公布の日から施行する。</w:t>
-      </w:r>
-    </w:p>
-    <w:p>
-      <w:pPr>
-        <w:pStyle w:val="Heading4"/>
-      </w:pPr>
-      <w:r>
-        <w:t>第五十三条（経過措置）</w:t>
-      </w:r>
-    </w:p>
-    <w:p>
-      <w:r>
-        <w:t>この法律の施行の際現にこの法律による改正前の国土総合開発法、首都圏整備法、首都圏の近郊整備地帯及び都市開発区域の整備に関する法律、首都圏の既成市街地における工業等の制限に関する法律、首都圏近郊緑地保全法、筑波研究学園都市建設法、近畿圏整備法、近畿圏の既成都市区域における工場等の制限に関する法律、近畿圏の近郊整備区域及び都市開発区域の整備及び開発に関する法律、近畿圏の保全区域の整備に関する法律、琵琶湖総合開発特別措置法、中部圏開発整備法、新産業都市建設促進法、過疎地域対策緊急措置法、奄美群島振興開発特別措置法、小笠原諸島復興特別措置法、奄美群島振興特別措置法及び小笠原諸島復興特別措置法の一部を改正する法律、小笠原諸島の復帰に伴う法令の適用の暫定措置等に関する法律、防災のための集団移転促進事業に係る国の財政上の特別措置等に関する法律、地価公示法、不動産の鑑定評価に関する法律（不動産鑑定士特例試験及び不動産鑑定士補特例試験に関する法律において準用する場合を含む。）又は水資源開発公団法（以下「国土総合開発法等」と総称する。）の規定により国の機関がした許可、承認、指定その他の処分又は通知その他の行為は、この法律による改正後の国土総合開発法等の相当規定に基づいて、相当の国の機関がした許可、承認、指定その他の処分又は通知その他の行為とみなす。</w:t>
       </w:r>
     </w:p>
     <w:p>
@@ -2219,7 +1908,7 @@
         <w:ind w:left="440"/>
       </w:pPr>
       <w:r>
-        <w:t>２</w:t>
+        <w:t>１</w:t>
       </w:r>
     </w:p>
     <w:p>
@@ -2227,7 +1916,7 @@
         <w:ind w:left="440"/>
       </w:pPr>
       <w:r>
-        <w:t>この法律の施行の際現にこの法律による改正前の国土総合開発法等の規定により国の機関に対してされている申請、届出その他の行為は、この法律による改正後の国土総合開発法等の相当規定に基づいて、相当の国の機関に対してされた申請、届出その他の行為とみなす。</w:t>
+        <w:t>この法律は、公布の日から起算して六箇月をこえ一年をこえない範囲内において政令で定める日から施行する。</w:t>
       </w:r>
     </w:p>
     <w:p>
@@ -2240,20 +1929,12 @@
         <w:pStyle w:val="Heading1"/>
       </w:pPr>
       <w:r>
-        <w:t>附　則（昭和五〇年六月二五日法律第四五号）</w:t>
-      </w:r>
-    </w:p>
-    <w:p>
-      <w:pPr>
-        <w:pStyle w:val="Heading4"/>
-      </w:pPr>
-      <w:r>
-        <w:t>第一条（施行期日）</w:t>
-      </w:r>
-    </w:p>
-    <w:p>
-      <w:r>
-        <w:t>この法律は、公布の日から施行する。</w:t>
+        <w:t>附則（昭和四三年六月一五日法律第一〇一号）</w:t>
+      </w:r>
+    </w:p>
+    <w:p>
+      <w:r>
+        <w:t>この法律（第一条を除く。）は、新法の施行の日から施行する。</w:t>
       </w:r>
     </w:p>
     <w:p>
@@ -2266,82 +1947,7 @@
         <w:pStyle w:val="Heading1"/>
       </w:pPr>
       <w:r>
-        <w:t>附　則（昭和五三年五月二三日法律第五四号）</w:t>
-      </w:r>
-    </w:p>
-    <w:p>
-      <w:r>
-        <w:t>この法律は、公布の日から施行する。</w:t>
-      </w:r>
-    </w:p>
-    <w:p>
-      <w:r>
-        <w:br w:type="page"/>
-      </w:r>
-    </w:p>
-    <w:p>
-      <w:pPr>
-        <w:pStyle w:val="Heading1"/>
-      </w:pPr>
-      <w:r>
-        <w:t>附　則（昭和五三年五月二三日法律第五五号）</w:t>
-      </w:r>
-    </w:p>
-    <w:p>
-      <w:r>
-        <w:t>この法律は、公布の日から施行する。</w:t>
-      </w:r>
-    </w:p>
-    <w:p>
-      <w:pPr>
-        <w:pStyle w:val="Heading6"/>
-        <w:ind w:left="880"/>
-      </w:pPr>
-      <w:r>
-        <w:t>一</w:t>
-      </w:r>
-    </w:p>
-    <w:p>
-      <w:pPr>
-        <w:ind w:left="880"/>
-      </w:pPr>
-      <w:r>
-        <w:t>略</w:t>
-      </w:r>
-    </w:p>
-    <w:p>
-      <w:pPr>
-        <w:pStyle w:val="Heading6"/>
-        <w:ind w:left="880"/>
-      </w:pPr>
-      <w:r>
-        <w:t>二</w:t>
-      </w:r>
-    </w:p>
-    <w:p>
-      <w:pPr>
-        <w:ind w:left="880"/>
-      </w:pPr>
-      <w:r>
-        <w:t>第一条（台風常襲地帯対策審議会に係る部分を除く。）及び第六条から第九条までの規定、第十条中奄美群島振興開発特別措置法第七条第一項の改正規定並びに第十一条、第十二条及び第十四条から第三十二条までの規定</w:t>
-      </w:r>
-    </w:p>
-    <w:p>
-      <w:r>
-        <w:br w:type="page"/>
-      </w:r>
-    </w:p>
-    <w:p>
-      <w:pPr>
-        <w:pStyle w:val="Heading1"/>
-      </w:pPr>
-      <w:r>
-        <w:t>附　則（昭和五四年三月三〇日法律第五号）</w:t>
-      </w:r>
-    </w:p>
-    <w:p>
-      <w:r>
-        <w:t>この法律は、民事執行法（昭和五十四年法律第四号）の施行の日（昭和五十五年十月一日）から施行する。</w:t>
+        <w:t>附則（昭和四五年六月一日法律第一〇九号）</w:t>
       </w:r>
     </w:p>
     <w:p>
@@ -2350,7 +1956,7 @@
         <w:ind w:left="440"/>
       </w:pPr>
       <w:r>
-        <w:t>２</w:t>
+        <w:t>１</w:t>
       </w:r>
     </w:p>
     <w:p>
@@ -2358,7 +1964,20 @@
         <w:ind w:left="440"/>
       </w:pPr>
       <w:r>
-        <w:t>この法律の施行前に申し立てられた民事執行、企業担保権の実行及び破産の事件については、なお従前の例による。</w:t>
+        <w:t>この法律は、公布の日から起算して一年をこえない範囲内において政令で定める日から施行する。</w:t>
+      </w:r>
+    </w:p>
+    <w:p>
+      <w:r>
+        <w:br w:type="page"/>
+      </w:r>
+    </w:p>
+    <w:p>
+      <w:pPr>
+        <w:pStyle w:val="Heading1"/>
+      </w:pPr>
+      <w:r>
+        <w:t>附則（昭和四七年七月一日法律第一一一号）</w:t>
       </w:r>
     </w:p>
     <w:p>
@@ -2367,7 +1986,7 @@
         <w:ind w:left="440"/>
       </w:pPr>
       <w:r>
-        <w:t>３</w:t>
+        <w:t>１</w:t>
       </w:r>
     </w:p>
     <w:p>
@@ -2375,7 +1994,7 @@
         <w:ind w:left="440"/>
       </w:pPr>
       <w:r>
-        <w:t>前項の事件に関し執行官が受ける手数料及び支払又は償還を受ける費用の額については、同項の規定にかかわらず、最高裁判所規則の定めるところによる。</w:t>
+        <w:t>この法律は、公布の日から施行する。</w:t>
       </w:r>
     </w:p>
     <w:p>
@@ -2388,102 +2007,7 @@
         <w:pStyle w:val="Heading1"/>
       </w:pPr>
       <w:r>
-        <w:t>附　則（昭和五六年五月二二日法律第四八号）</w:t>
-      </w:r>
-    </w:p>
-    <w:p>
-      <w:pPr>
-        <w:pStyle w:val="Heading4"/>
-      </w:pPr>
-      <w:r>
-        <w:t>第一条（施行期日）</w:t>
-      </w:r>
-    </w:p>
-    <w:p>
-      <w:r>
-        <w:t>この法律は、公布の日から施行する。</w:t>
-      </w:r>
-    </w:p>
-    <w:p>
-      <w:r>
-        <w:br w:type="page"/>
-      </w:r>
-    </w:p>
-    <w:p>
-      <w:pPr>
-        <w:pStyle w:val="Heading1"/>
-      </w:pPr>
-      <w:r>
-        <w:t>附　則（平成一一年六月一六日法律第七六号）</w:t>
-      </w:r>
-    </w:p>
-    <w:p>
-      <w:pPr>
-        <w:pStyle w:val="Heading4"/>
-      </w:pPr>
-      <w:r>
-        <w:t>第一条（施行期日）</w:t>
-      </w:r>
-    </w:p>
-    <w:p>
-      <w:r>
-        <w:t>この法律は、公布の日から施行する。</w:t>
-      </w:r>
-    </w:p>
-    <w:p>
-      <w:r>
-        <w:br w:type="page"/>
-      </w:r>
-    </w:p>
-    <w:p>
-      <w:pPr>
-        <w:pStyle w:val="Heading1"/>
-      </w:pPr>
-      <w:r>
-        <w:t>附　則（平成一一年七月一六日法律第八七号）</w:t>
-      </w:r>
-    </w:p>
-    <w:p>
-      <w:pPr>
-        <w:pStyle w:val="Heading4"/>
-      </w:pPr>
-      <w:r>
-        <w:t>第一条（施行期日）</w:t>
-      </w:r>
-    </w:p>
-    <w:p>
-      <w:r>
-        <w:t>この法律は、平成十二年四月一日から施行する。</w:t>
-      </w:r>
-    </w:p>
-    <w:p>
-      <w:pPr>
-        <w:pStyle w:val="Heading6"/>
-        <w:ind w:left="880"/>
-      </w:pPr>
-      <w:r>
-        <w:t>一</w:t>
-      </w:r>
-    </w:p>
-    <w:p>
-      <w:pPr>
-        <w:ind w:left="880"/>
-      </w:pPr>
-      <w:r>
-        <w:t>第一条中地方自治法第二百五十条の次に五条、節名並びに二款及び款名を加える改正規定（同法第二百五十条の九第一項に係る部分（両議院の同意を得ることに係る部分に限る。）に限る。）、第四十条中自然公園法附則第九項及び第十項の改正規定（同法附則第十項に係る部分に限る。）、第二百四十四条の規定（農業改良助長法第十四条の三の改正規定に係る部分を除く。）並びに第四百七十二条の規定（市町村の合併の特例に関する法律第六条、第八条及び第十七条の改正規定に係る部分を除く。）並びに附則第七条、第十条、第十二条、第五十九条ただし書、第六十条第四項及び第五項、第七十三条、第七十七条、第百五十七条第四項から第六項まで、第百六十条、第百六十三条、第百六十四条並びに第二百二条の規定</w:t>
-      </w:r>
-    </w:p>
-    <w:p>
-      <w:pPr>
-        <w:pStyle w:val="Heading4"/>
-      </w:pPr>
-      <w:r>
-        <w:t>第三十四条（近畿圏の近郊整備区域及び都市開発区域の整備及び開発に関する法律の一部改正に伴う経過措置）</w:t>
-      </w:r>
-    </w:p>
-    <w:p>
-      <w:r>
-        <w:t>施行日前に第七十二条の規定による改正前の近畿圏の近郊整備区域及び都市開発区域の整備及び開発に関する法律（以下この条において「旧近畿圏近郊整備区域等整備開発法」という。）第三条第一項の規定によりされた承認又はこの法律の施行の際現に同項の規定によりされている承認の申請は、それぞれ第七十二条の規定による改正後の近畿圏の近郊整備区域及び都市開発区域の整備及び開発に関する法律（以下この条において「新近畿圏近郊整備区域等整備開発法」という。）第三条第一項の規定によりされた同意又は協議の申出とみなす。</w:t>
+        <w:t>附則（昭和四九年六月一日法律第六七号）</w:t>
       </w:r>
     </w:p>
     <w:p>
@@ -2492,7 +2016,7 @@
         <w:ind w:left="440"/>
       </w:pPr>
       <w:r>
-        <w:t>２</w:t>
+        <w:t>１</w:t>
       </w:r>
     </w:p>
     <w:p>
@@ -2500,7 +2024,20 @@
         <w:ind w:left="440"/>
       </w:pPr>
       <w:r>
-        <w:t>施行日前に旧近畿圏近郊整備区域等整備開発法第三十八条第一項の規定により建設大臣が府県に対してした命令若しくは府県知事がその他の施行者に対してした命令又は同条第二項の規定により国土庁長官が地方公共団体に対してした命令は、それぞれ新近畿圏近郊整備区域等整備開発法第三十八条第二項の規定により建設大臣が府県に対してした要求若しくは府県知事がその他の地方公共団体に対してした要求又は同条第四項の規定により国土庁長官が地方公共団体に対してした要求とみなす。</w:t>
+        <w:t>この法律は、公布の日から起算して一年をこえない範囲内において政令で定める日から施行する。</w:t>
+      </w:r>
+    </w:p>
+    <w:p>
+      <w:r>
+        <w:br w:type="page"/>
+      </w:r>
+    </w:p>
+    <w:p>
+      <w:pPr>
+        <w:pStyle w:val="Heading1"/>
+      </w:pPr>
+      <w:r>
+        <w:t>附則（昭和四九年六月一日法律第六九号）</w:t>
       </w:r>
     </w:p>
     <w:p>
@@ -2508,12 +2045,12 @@
         <w:pStyle w:val="Heading4"/>
       </w:pPr>
       <w:r>
-        <w:t>第百五十九条（国等の事務）</w:t>
-      </w:r>
-    </w:p>
-    <w:p>
-      <w:r>
-        <w:t>この法律による改正前のそれぞれの法律に規定するもののほか、この法律の施行前において、地方公共団体の機関が法律又はこれに基づく政令により管理し又は執行する国、他の地方公共団体その他公共団体の事務（附則第百六十一条において「国等の事務」という。）は、この法律の施行後は、地方公共団体が法律又はこれに基づく政令により当該地方公共団体の事務として処理するものとする。</w:t>
+        <w:t>第一条（施行期日）</w:t>
+      </w:r>
+    </w:p>
+    <w:p>
+      <w:r>
+        <w:t>この法律は、公布の日から起算して六月をこえない範囲内において政令で定める日から施行する。</w:t>
       </w:r>
     </w:p>
     <w:p>
@@ -2521,12 +2058,51 @@
         <w:pStyle w:val="Heading4"/>
       </w:pPr>
       <w:r>
-        <w:t>第百六十条（処分、申請等に関する経過措置）</w:t>
-      </w:r>
-    </w:p>
-    <w:p>
-      <w:r>
-        <w:t>この法律（附則第一条各号に掲げる規定については、当該各規定。以下この条及び附則第百六十三条において同じ。）の施行前に改正前のそれぞれの法律の規定によりされた許可等の処分その他の行為（以下この条において「処分等の行為」という。）又はこの法律の施行の際現に改正前のそれぞれの法律の規定によりされている許可等の申請その他の行為（以下この条において「申請等の行為」という。）で、この法律の施行の日においてこれらの行為に係る行政事務を行うべき者が異なることとなるものは、附則第二条から前条までの規定又は改正後のそれぞれの法律（これに基づく命令を含む。）の経過措置に関する規定に定めるものを除き、この法律の施行の日以後における改正後のそれぞれの法律の適用については、改正後のそれぞれの法律の相当規定によりされた処分等の行為又は申請等の行為とみなす。</w:t>
+        <w:t>第五条</w:t>
+      </w:r>
+    </w:p>
+    <w:p>
+      <w:r>
+        <w:t>この法律の施行前にした行為に対する罰則の適用については、なお従前の例による。</w:t>
+      </w:r>
+    </w:p>
+    <w:p>
+      <w:r>
+        <w:br w:type="page"/>
+      </w:r>
+    </w:p>
+    <w:p>
+      <w:pPr>
+        <w:pStyle w:val="Heading1"/>
+      </w:pPr>
+      <w:r>
+        <w:t>附則（昭和四九年六月二六日法律第九八号）</w:t>
+      </w:r>
+    </w:p>
+    <w:p>
+      <w:pPr>
+        <w:pStyle w:val="Heading4"/>
+      </w:pPr>
+      <w:r>
+        <w:t>第一条（施行期日）</w:t>
+      </w:r>
+    </w:p>
+    <w:p>
+      <w:r>
+        <w:t>この法律は、公布の日から施行する。</w:t>
+      </w:r>
+    </w:p>
+    <w:p>
+      <w:pPr>
+        <w:pStyle w:val="Heading4"/>
+      </w:pPr>
+      <w:r>
+        <w:t>第五十三条（経過措置）</w:t>
+      </w:r>
+    </w:p>
+    <w:p>
+      <w:r>
+        <w:t>この法律の施行の際現にこの法律による改正前の国土総合開発法、首都圏整備法、首都圏の近郊整備地帯及び都市開発区域の整備に関する法律、首都圏の既成市街地における工業等の制限に関する法律、首都圏近郊緑地保全法、筑波研究学園都市建設法、近畿圏整備法、近畿圏の既成都市区域における工場等の制限に関する法律、近畿圏の近郊整備区域及び都市開発区域の整備及び開発に関する法律、近畿圏の保全区域の整備に関する法律、琵琶湖総合開発特別措置法、中部圏開発整備法、新産業都市建設促進法、過疎地域対策緊急措置法、奄美群島振興開発特別措置法、小笠原諸島復興特別措置法、奄美群島振興特別措置法及び小笠原諸島復興特別措置法の一部を改正する法律、小笠原諸島の復帰に伴う法令の適用の暫定措置等に関する法律、防災のための集団移転促進事業に係る国の財政上の特別措置等に関する法律、地価公示法、不動産の鑑定評価に関する法律（不動産鑑定士特例試験及び不動産鑑定士補特例試験に関する法律において準用する場合を含む。）又は水資源開発公団法（以下「国土総合開発法等」と総称する。）の規定により国の機関がした許可、承認、指定その他の処分又は通知その他の行為は、この法律による改正後の国土総合開発法等の相当規定に基づいて、相当の国の機関がした許可、承認、指定その他の処分又は通知その他の行為とみなす。</w:t>
       </w:r>
     </w:p>
     <w:p>
@@ -2543,7 +2119,20 @@
         <w:ind w:left="440"/>
       </w:pPr>
       <w:r>
-        <w:t>この法律の施行前に改正前のそれぞれの法律の規定により国又は地方公共団体の機関に対し報告、届出、提出その他の手続をしなければならない事項で、この法律の施行の日前にその手続がされていないものについては、この法律及びこれに基づく政令に別段の定めがあるもののほか、これを、改正後のそれぞれの法律の相当規定により国又は地方公共団体の相当の機関に対して報告、届出、提出その他の手続をしなければならない事項についてその手続がされていないものとみなして、この法律による改正後のそれぞれの法律の規定を適用する。</w:t>
+        <w:t>この法律の施行の際現にこの法律による改正前の国土総合開発法等の規定により国の機関に対してされている申請、届出その他の行為は、この法律による改正後の国土総合開発法等の相当規定に基づいて、相当の国の機関に対してされた申請、届出その他の行為とみなす。</w:t>
+      </w:r>
+    </w:p>
+    <w:p>
+      <w:r>
+        <w:br w:type="page"/>
+      </w:r>
+    </w:p>
+    <w:p>
+      <w:pPr>
+        <w:pStyle w:val="Heading1"/>
+      </w:pPr>
+      <w:r>
+        <w:t>附則（昭和五〇年六月二五日法律第四五号）</w:t>
       </w:r>
     </w:p>
     <w:p>
@@ -2551,12 +2140,25 @@
         <w:pStyle w:val="Heading4"/>
       </w:pPr>
       <w:r>
-        <w:t>第百六十一条（不服申立てに関する経過措置）</w:t>
-      </w:r>
-    </w:p>
-    <w:p>
-      <w:r>
-        <w:t>施行日前にされた国等の事務に係る処分であって、当該処分をした行政庁（以下この条において「処分庁」という。）に施行日前に行政不服審査法に規定する上級行政庁（以下この条において「上級行政庁」という。）があったものについての同法による不服申立てについては、施行日以後においても、当該処分庁に引き続き上級行政庁があるものとみなして、行政不服審査法の規定を適用する。</w:t>
+        <w:t>第一条（施行期日）</w:t>
+      </w:r>
+    </w:p>
+    <w:p>
+      <w:r>
+        <w:t>この法律は、公布の日から施行する。</w:t>
+      </w:r>
+    </w:p>
+    <w:p>
+      <w:r>
+        <w:br w:type="page"/>
+      </w:r>
+    </w:p>
+    <w:p>
+      <w:pPr>
+        <w:pStyle w:val="Heading1"/>
+      </w:pPr>
+      <w:r>
+        <w:t>附則（昭和五三年五月二三日法律第五四号）</w:t>
       </w:r>
     </w:p>
     <w:p>
@@ -2565,7 +2167,7 @@
         <w:ind w:left="440"/>
       </w:pPr>
       <w:r>
-        <w:t>２</w:t>
+        <w:t>１</w:t>
       </w:r>
     </w:p>
     <w:p>
@@ -2573,59 +2175,7 @@
         <w:ind w:left="440"/>
       </w:pPr>
       <w:r>
-        <w:t>前項の場合において、上級行政庁とみなされる行政庁が地方公共団体の機関であるときは、当該機関が行政不服審査法の規定により処理することとされる事務は、新地方自治法第二条第九項第一号に規定する第一号法定受託事務とする。</w:t>
-      </w:r>
-    </w:p>
-    <w:p>
-      <w:pPr>
-        <w:pStyle w:val="Heading4"/>
-      </w:pPr>
-      <w:r>
-        <w:t>第百六十三条（罰則に関する経過措置）</w:t>
-      </w:r>
-    </w:p>
-    <w:p>
-      <w:r>
-        <w:t>この法律の施行前にした行為に対する罰則の適用については、なお従前の例による。</w:t>
-      </w:r>
-    </w:p>
-    <w:p>
-      <w:pPr>
-        <w:pStyle w:val="Heading4"/>
-      </w:pPr>
-      <w:r>
-        <w:t>第百六十四条（その他の経過措置の政令への委任）</w:t>
-      </w:r>
-    </w:p>
-    <w:p>
-      <w:r>
-        <w:t>この附則に規定するもののほか、この法律の施行に伴い必要な経過措置（罰則に関する経過措置を含む。）は、政令で定める。</w:t>
-      </w:r>
-    </w:p>
-    <w:p>
-      <w:pPr>
-        <w:pStyle w:val="Heading4"/>
-      </w:pPr>
-      <w:r>
-        <w:t>第二百五十条（検討）</w:t>
-      </w:r>
-    </w:p>
-    <w:p>
-      <w:r>
-        <w:t>新地方自治法第二条第九項第一号に規定する第一号法定受託事務については、できる限り新たに設けることのないようにするとともに、新地方自治法別表第一に掲げるもの及び新地方自治法に基づく政令に示すものについては、地方分権を推進する観点から検討を加え、適宜、適切な見直しを行うものとする。</w:t>
-      </w:r>
-    </w:p>
-    <w:p>
-      <w:pPr>
-        <w:pStyle w:val="Heading4"/>
-      </w:pPr>
-      <w:r>
-        <w:t>第二百五十一条</w:t>
-      </w:r>
-    </w:p>
-    <w:p>
-      <w:r>
-        <w:t>政府は、地方公共団体が事務及び事業を自主的かつ自立的に執行できるよう、国と地方公共団体との役割分担に応じた地方税財源の充実確保の方途について、経済情勢の推移等を勘案しつつ検討し、その結果に基づいて必要な措置を講ずるものとする。</w:t>
+        <w:t>この法律は、公布の日から施行する。</w:t>
       </w:r>
     </w:p>
     <w:p>
@@ -2638,102 +2188,7 @@
         <w:pStyle w:val="Heading1"/>
       </w:pPr>
       <w:r>
-        <w:t>附　則（平成一一年一二月二二日法律第一六〇号）</w:t>
-      </w:r>
-    </w:p>
-    <w:p>
-      <w:pPr>
-        <w:pStyle w:val="Heading4"/>
-      </w:pPr>
-      <w:r>
-        <w:t>第一条（施行期日）</w:t>
-      </w:r>
-    </w:p>
-    <w:p>
-      <w:r>
-        <w:t>この法律（第二条及び第三条を除く。）は、平成十三年一月六日から施行する。</w:t>
-      </w:r>
-    </w:p>
-    <w:p>
-      <w:pPr>
-        <w:pStyle w:val="Heading6"/>
-        <w:ind w:left="880"/>
-      </w:pPr>
-      <w:r>
-        <w:t>一</w:t>
-      </w:r>
-    </w:p>
-    <w:p>
-      <w:pPr>
-        <w:ind w:left="880"/>
-      </w:pPr>
-      <w:r>
-        <w:t>第九百九十五条（核原料物質、核燃料物質及び原子炉の規制に関する法律の一部を改正する法律附則の改正規定に係る部分に限る。）、第千三百五条、第千三百六条、第千三百二十四条第二項、第千三百二十六条第二項及び第千三百四十四条の規定</w:t>
-      </w:r>
-    </w:p>
-    <w:p>
-      <w:r>
-        <w:br w:type="page"/>
-      </w:r>
-    </w:p>
-    <w:p>
-      <w:pPr>
-        <w:pStyle w:val="Heading1"/>
-      </w:pPr>
-      <w:r>
-        <w:t>附　則（平成一四年七月一二日法律第八三号）</w:t>
-      </w:r>
-    </w:p>
-    <w:p>
-      <w:pPr>
-        <w:pStyle w:val="Heading4"/>
-      </w:pPr>
-      <w:r>
-        <w:t>第一条（施行期日）</w:t>
-      </w:r>
-    </w:p>
-    <w:p>
-      <w:r>
-        <w:t>この法律は、公布の日から施行する。</w:t>
-      </w:r>
-    </w:p>
-    <w:p>
-      <w:r>
-        <w:br w:type="page"/>
-      </w:r>
-    </w:p>
-    <w:p>
-      <w:pPr>
-        <w:pStyle w:val="Heading1"/>
-      </w:pPr>
-      <w:r>
-        <w:t>附　則（平成一五年六月二〇日法律第一〇〇号）</w:t>
-      </w:r>
-    </w:p>
-    <w:p>
-      <w:pPr>
-        <w:pStyle w:val="Heading4"/>
-      </w:pPr>
-      <w:r>
-        <w:t>第一条（施行期日）</w:t>
-      </w:r>
-    </w:p>
-    <w:p>
-      <w:r>
-        <w:t>この法律は、平成十六年七月一日から施行する。</w:t>
-      </w:r>
-    </w:p>
-    <w:p>
-      <w:pPr>
-        <w:pStyle w:val="Heading4"/>
-      </w:pPr>
-      <w:r>
-        <w:t>第四十二条（近畿圏の近郊整備区域及び都市開発区域の整備及び開発に関する法律の一部改正に伴う経過措置）</w:t>
-      </w:r>
-    </w:p>
-    <w:p>
-      <w:r>
-        <w:t>機構が附則第十二条第一項の規定により行う近畿圏の近郊整備区域及び都市開発区域の整備及び開発に関する法律第二条第五項の造成敷地等及び同条第六項の造成工場敷地の処分及び管理については、前条の規定による改正前の近畿圏の近郊整備区域及び都市開発区域の整備及び開発に関する法律（第四十七条の三第一項を除く。）の規定は、この法律の施行後も、なおその効力を有する。</w:t>
+        <w:t>附則（昭和五三年五月二三日法律第五五号）</w:t>
       </w:r>
     </w:p>
     <w:p>
@@ -2742,6 +2197,81 @@
         <w:ind w:left="440"/>
       </w:pPr>
       <w:r>
+        <w:t>１</w:t>
+      </w:r>
+    </w:p>
+    <w:p>
+      <w:pPr>
+        <w:ind w:left="440"/>
+      </w:pPr>
+      <w:r>
+        <w:t>この法律は、公布の日から施行する。</w:t>
+        <w:br/>
+        <w:t>ただし、次の各号に掲げる規定は、当該各号に定める日から施行する。</w:t>
+      </w:r>
+    </w:p>
+    <w:p>
+      <w:pPr>
+        <w:pStyle w:val="ListBullet"/>
+        <w:ind w:left="880"/>
+      </w:pPr>
+      <w:r>
+        <w:t>一</w:t>
+        <w:br/>
+        <w:t>略</w:t>
+      </w:r>
+    </w:p>
+    <w:p>
+      <w:pPr>
+        <w:pStyle w:val="ListBullet"/>
+        <w:ind w:left="880"/>
+      </w:pPr>
+      <w:r>
+        <w:t>二</w:t>
+        <w:br/>
+        <w:t>第一条（台風常襲地帯対策審議会に係る部分を除く。）及び第六条から第九条までの規定、第十条中奄美群島振興開発特別措置法第七条第一項の改正規定並びに第十一条、第十二条及び第十四条から第三十二条までの規定</w:t>
+        <w:br/>
+        <w:br/>
+        <w:br/>
+        <w:t>昭和五十四年三月三十一日までの間において政令で定める日</w:t>
+      </w:r>
+    </w:p>
+    <w:p>
+      <w:r>
+        <w:br w:type="page"/>
+      </w:r>
+    </w:p>
+    <w:p>
+      <w:pPr>
+        <w:pStyle w:val="Heading1"/>
+      </w:pPr>
+      <w:r>
+        <w:t>附則（昭和五四年三月三〇日法律第五号）</w:t>
+      </w:r>
+    </w:p>
+    <w:p>
+      <w:pPr>
+        <w:pStyle w:val="Heading5"/>
+        <w:ind w:left="440"/>
+      </w:pPr>
+      <w:r>
+        <w:t>１</w:t>
+      </w:r>
+    </w:p>
+    <w:p>
+      <w:pPr>
+        <w:ind w:left="440"/>
+      </w:pPr>
+      <w:r>
+        <w:t>この法律は、民事執行法（昭和五十四年法律第四号）の施行の日（昭和五十五年十月一日）から施行する。</w:t>
+      </w:r>
+    </w:p>
+    <w:p>
+      <w:pPr>
+        <w:pStyle w:val="Heading5"/>
+        <w:ind w:left="440"/>
+      </w:pPr>
+      <w:r>
         <w:t>２</w:t>
       </w:r>
     </w:p>
@@ -2750,6 +2280,406 @@
         <w:ind w:left="440"/>
       </w:pPr>
       <w:r>
+        <w:t>この法律の施行前に申し立てられた民事執行、企業担保権の実行及び破産の事件については、なお従前の例による。</w:t>
+      </w:r>
+    </w:p>
+    <w:p>
+      <w:pPr>
+        <w:pStyle w:val="Heading5"/>
+        <w:ind w:left="440"/>
+      </w:pPr>
+      <w:r>
+        <w:t>３</w:t>
+      </w:r>
+    </w:p>
+    <w:p>
+      <w:pPr>
+        <w:ind w:left="440"/>
+      </w:pPr>
+      <w:r>
+        <w:t>前項の事件に関し執行官が受ける手数料及び支払又は償還を受ける費用の額については、同項の規定にかかわらず、最高裁判所規則の定めるところによる。</w:t>
+      </w:r>
+    </w:p>
+    <w:p>
+      <w:r>
+        <w:br w:type="page"/>
+      </w:r>
+    </w:p>
+    <w:p>
+      <w:pPr>
+        <w:pStyle w:val="Heading1"/>
+      </w:pPr>
+      <w:r>
+        <w:t>附則（昭和五六年五月二二日法律第四八号）</w:t>
+      </w:r>
+    </w:p>
+    <w:p>
+      <w:pPr>
+        <w:pStyle w:val="Heading4"/>
+      </w:pPr>
+      <w:r>
+        <w:t>第一条（施行期日）</w:t>
+      </w:r>
+    </w:p>
+    <w:p>
+      <w:r>
+        <w:t>この法律は、公布の日から施行する。</w:t>
+        <w:br/>
+        <w:t>ただし、附則第二十一条から第五十五条までの規定は、公布の日から起算して六月を超えない範囲内において政令で定める日から施行する。</w:t>
+      </w:r>
+    </w:p>
+    <w:p>
+      <w:r>
+        <w:br w:type="page"/>
+      </w:r>
+    </w:p>
+    <w:p>
+      <w:pPr>
+        <w:pStyle w:val="Heading1"/>
+      </w:pPr>
+      <w:r>
+        <w:t>附則（平成一一年六月一六日法律第七六号）</w:t>
+      </w:r>
+    </w:p>
+    <w:p>
+      <w:pPr>
+        <w:pStyle w:val="Heading4"/>
+      </w:pPr>
+      <w:r>
+        <w:t>第一条（施行期日）</w:t>
+      </w:r>
+    </w:p>
+    <w:p>
+      <w:r>
+        <w:t>この法律は、公布の日から施行する。</w:t>
+        <w:br/>
+        <w:t>ただし、附則第十七条から第七十二条までの規定は、公布の日から起算して六月を超えない範囲内において政令で定める日から施行する。</w:t>
+      </w:r>
+    </w:p>
+    <w:p>
+      <w:r>
+        <w:br w:type="page"/>
+      </w:r>
+    </w:p>
+    <w:p>
+      <w:pPr>
+        <w:pStyle w:val="Heading1"/>
+      </w:pPr>
+      <w:r>
+        <w:t>附則（平成一一年七月一六日法律第八七号）</w:t>
+      </w:r>
+    </w:p>
+    <w:p>
+      <w:pPr>
+        <w:pStyle w:val="Heading4"/>
+      </w:pPr>
+      <w:r>
+        <w:t>第一条（施行期日）</w:t>
+      </w:r>
+    </w:p>
+    <w:p>
+      <w:r>
+        <w:t>この法律は、平成十二年四月一日から施行する。</w:t>
+        <w:br/>
+        <w:t>ただし、次の各号に掲げる規定は、当該各号に定める日から施行する。</w:t>
+      </w:r>
+    </w:p>
+    <w:p>
+      <w:pPr>
+        <w:pStyle w:val="ListBullet"/>
+        <w:ind w:left="880"/>
+      </w:pPr>
+      <w:r>
+        <w:t>一</w:t>
+        <w:br/>
+        <w:t>第一条中地方自治法第二百五十条の次に五条、節名並びに二款及び款名を加える改正規定（同法第二百五十条の九第一項に係る部分（両議院の同意を得ることに係る部分に限る。）に限る。）、第四十条中自然公園法附則第九項及び第十項の改正規定（同法附則第十項に係る部分に限る。）、第二百四十四条の規定（農業改良助長法第十四条の三の改正規定に係る部分を除く。）並びに第四百七十二条の規定（市町村の合併の特例に関する法律第六条、第八条及び第十七条の改正規定に係る部分を除く。）並びに附則第七条、第十条、第十二条、第五十九条ただし書、第六十条第四項及び第五項、第七十三条、第七十七条、第百五十七条第四項から第六項まで、第百六十条、第百六十三条、第百六十四条並びに第二百二条の規定</w:t>
+        <w:br/>
+        <w:br/>
+        <w:br/>
+        <w:t>公布の日</w:t>
+      </w:r>
+    </w:p>
+    <w:p>
+      <w:pPr>
+        <w:pStyle w:val="Heading4"/>
+      </w:pPr>
+      <w:r>
+        <w:t>第三十四条（近畿圏の近郊整備区域及び都市開発区域の整備及び開発に関する法律の一部改正に伴う経過措置）</w:t>
+      </w:r>
+    </w:p>
+    <w:p>
+      <w:r>
+        <w:t>施行日前に第七十二条の規定による改正前の近畿圏の近郊整備区域及び都市開発区域の整備及び開発に関する法律（以下この条において「旧近畿圏近郊整備区域等整備開発法」という。）第三条第一項の規定によりされた承認又はこの法律の施行の際現に同項の規定によりされている承認の申請は、それぞれ第七十二条の規定による改正後の近畿圏の近郊整備区域及び都市開発区域の整備及び開発に関する法律（以下この条において「新近畿圏近郊整備区域等整備開発法」という。）第三条第一項の規定によりされた同意又は協議の申出とみなす。</w:t>
+      </w:r>
+    </w:p>
+    <w:p>
+      <w:pPr>
+        <w:pStyle w:val="Heading5"/>
+        <w:ind w:left="440"/>
+      </w:pPr>
+      <w:r>
+        <w:t>２</w:t>
+      </w:r>
+    </w:p>
+    <w:p>
+      <w:pPr>
+        <w:ind w:left="440"/>
+      </w:pPr>
+      <w:r>
+        <w:t>施行日前に旧近畿圏近郊整備区域等整備開発法第三十八条第一項の規定により建設大臣が府県に対してした命令若しくは府県知事がその他の施行者に対してした命令又は同条第二項の規定により国土庁長官が地方公共団体に対してした命令は、それぞれ新近畿圏近郊整備区域等整備開発法第三十八条第二項の規定により建設大臣が府県に対してした要求若しくは府県知事がその他の地方公共団体に対してした要求又は同条第四項の規定により国土庁長官が地方公共団体に対してした要求とみなす。</w:t>
+      </w:r>
+    </w:p>
+    <w:p>
+      <w:pPr>
+        <w:pStyle w:val="Heading4"/>
+      </w:pPr>
+      <w:r>
+        <w:t>第百五十九条（国等の事務）</w:t>
+      </w:r>
+    </w:p>
+    <w:p>
+      <w:r>
+        <w:t>この法律による改正前のそれぞれの法律に規定するもののほか、この法律の施行前において、地方公共団体の機関が法律又はこれに基づく政令により管理し又は執行する国、他の地方公共団体その他公共団体の事務（附則第百六十一条において「国等の事務」という。）は、この法律の施行後は、地方公共団体が法律又はこれに基づく政令により当該地方公共団体の事務として処理するものとする。</w:t>
+      </w:r>
+    </w:p>
+    <w:p>
+      <w:pPr>
+        <w:pStyle w:val="Heading4"/>
+      </w:pPr>
+      <w:r>
+        <w:t>第百六十条（処分、申請等に関する経過措置）</w:t>
+      </w:r>
+    </w:p>
+    <w:p>
+      <w:r>
+        <w:t>この法律（附則第一条各号に掲げる規定については、当該各規定。以下この条及び附則第百六十三条において同じ。）の施行前に改正前のそれぞれの法律の規定によりされた許可等の処分その他の行為（以下この条において「処分等の行為」という。）又はこの法律の施行の際現に改正前のそれぞれの法律の規定によりされている許可等の申請その他の行為（以下この条において「申請等の行為」という。）で、この法律の施行の日においてこれらの行為に係る行政事務を行うべき者が異なることとなるものは、附則第二条から前条までの規定又は改正後のそれぞれの法律（これに基づく命令を含む。）の経過措置に関する規定に定めるものを除き、この法律の施行の日以後における改正後のそれぞれの法律の適用については、改正後のそれぞれの法律の相当規定によりされた処分等の行為又は申請等の行為とみなす。</w:t>
+      </w:r>
+    </w:p>
+    <w:p>
+      <w:pPr>
+        <w:pStyle w:val="Heading5"/>
+        <w:ind w:left="440"/>
+      </w:pPr>
+      <w:r>
+        <w:t>２</w:t>
+      </w:r>
+    </w:p>
+    <w:p>
+      <w:pPr>
+        <w:ind w:left="440"/>
+      </w:pPr>
+      <w:r>
+        <w:t>この法律の施行前に改正前のそれぞれの法律の規定により国又は地方公共団体の機関に対し報告、届出、提出その他の手続をしなければならない事項で、この法律の施行の日前にその手続がされていないものについては、この法律及びこれに基づく政令に別段の定めがあるもののほか、これを、改正後のそれぞれの法律の相当規定により国又は地方公共団体の相当の機関に対して報告、届出、提出その他の手続をしなければならない事項についてその手続がされていないものとみなして、この法律による改正後のそれぞれの法律の規定を適用する。</w:t>
+      </w:r>
+    </w:p>
+    <w:p>
+      <w:pPr>
+        <w:pStyle w:val="Heading4"/>
+      </w:pPr>
+      <w:r>
+        <w:t>第百六十一条（不服申立てに関する経過措置）</w:t>
+      </w:r>
+    </w:p>
+    <w:p>
+      <w:r>
+        <w:t>施行日前にされた国等の事務に係る処分であって、当該処分をした行政庁（以下この条において「処分庁」という。）に施行日前に行政不服審査法に規定する上級行政庁（以下この条において「上級行政庁」という。）があったものについての同法による不服申立てについては、施行日以後においても、当該処分庁に引き続き上級行政庁があるものとみなして、行政不服審査法の規定を適用する。</w:t>
+        <w:br/>
+        <w:t>この場合において、当該処分庁の上級行政庁とみなされる行政庁は、施行日前に当該処分庁の上級行政庁であった行政庁とする。</w:t>
+      </w:r>
+    </w:p>
+    <w:p>
+      <w:pPr>
+        <w:pStyle w:val="Heading5"/>
+        <w:ind w:left="440"/>
+      </w:pPr>
+      <w:r>
+        <w:t>２</w:t>
+      </w:r>
+    </w:p>
+    <w:p>
+      <w:pPr>
+        <w:ind w:left="440"/>
+      </w:pPr>
+      <w:r>
+        <w:t>前項の場合において、上級行政庁とみなされる行政庁が地方公共団体の機関であるときは、当該機関が行政不服審査法の規定により処理することとされる事務は、新地方自治法第二条第九項第一号に規定する第一号法定受託事務とする。</w:t>
+      </w:r>
+    </w:p>
+    <w:p>
+      <w:pPr>
+        <w:pStyle w:val="Heading4"/>
+      </w:pPr>
+      <w:r>
+        <w:t>第百六十三条（罰則に関する経過措置）</w:t>
+      </w:r>
+    </w:p>
+    <w:p>
+      <w:r>
+        <w:t>この法律の施行前にした行為に対する罰則の適用については、なお従前の例による。</w:t>
+      </w:r>
+    </w:p>
+    <w:p>
+      <w:pPr>
+        <w:pStyle w:val="Heading4"/>
+      </w:pPr>
+      <w:r>
+        <w:t>第百六十四条（その他の経過措置の政令への委任）</w:t>
+      </w:r>
+    </w:p>
+    <w:p>
+      <w:r>
+        <w:t>この附則に規定するもののほか、この法律の施行に伴い必要な経過措置（罰則に関する経過措置を含む。）は、政令で定める。</w:t>
+      </w:r>
+    </w:p>
+    <w:p>
+      <w:pPr>
+        <w:pStyle w:val="Heading4"/>
+      </w:pPr>
+      <w:r>
+        <w:t>第二百五十条（検討）</w:t>
+      </w:r>
+    </w:p>
+    <w:p>
+      <w:r>
+        <w:t>新地方自治法第二条第九項第一号に規定する第一号法定受託事務については、できる限り新たに設けることのないようにするとともに、新地方自治法別表第一に掲げるもの及び新地方自治法に基づく政令に示すものについては、地方分権を推進する観点から検討を加え、適宜、適切な見直しを行うものとする。</w:t>
+      </w:r>
+    </w:p>
+    <w:p>
+      <w:pPr>
+        <w:pStyle w:val="Heading4"/>
+      </w:pPr>
+      <w:r>
+        <w:t>第二百五十一条</w:t>
+      </w:r>
+    </w:p>
+    <w:p>
+      <w:r>
+        <w:t>政府は、地方公共団体が事務及び事業を自主的かつ自立的に執行できるよう、国と地方公共団体との役割分担に応じた地方税財源の充実確保の方途について、経済情勢の推移等を勘案しつつ検討し、その結果に基づいて必要な措置を講ずるものとする。</w:t>
+      </w:r>
+    </w:p>
+    <w:p>
+      <w:r>
+        <w:br w:type="page"/>
+      </w:r>
+    </w:p>
+    <w:p>
+      <w:pPr>
+        <w:pStyle w:val="Heading1"/>
+      </w:pPr>
+      <w:r>
+        <w:t>附則（平成一一年一二月二二日法律第一六〇号）</w:t>
+      </w:r>
+    </w:p>
+    <w:p>
+      <w:pPr>
+        <w:pStyle w:val="Heading4"/>
+      </w:pPr>
+      <w:r>
+        <w:t>第一条（施行期日）</w:t>
+      </w:r>
+    </w:p>
+    <w:p>
+      <w:r>
+        <w:t>この法律（第二条及び第三条を除く。）は、平成十三年一月六日から施行する。</w:t>
+        <w:br/>
+        <w:t>ただし、次の各号に掲げる規定は、当該各号に定める日から施行する。</w:t>
+      </w:r>
+    </w:p>
+    <w:p>
+      <w:pPr>
+        <w:pStyle w:val="ListBullet"/>
+        <w:ind w:left="880"/>
+      </w:pPr>
+      <w:r>
+        <w:t>一</w:t>
+        <w:br/>
+        <w:t>第九百九十五条（核原料物質、核燃料物質及び原子炉の規制に関する法律の一部を改正する法律附則の改正規定に係る部分に限る。）、第千三百五条、第千三百六条、第千三百二十四条第二項、第千三百二十六条第二項及び第千三百四十四条の規定</w:t>
+        <w:br/>
+        <w:br/>
+        <w:br/>
+        <w:t>公布の日</w:t>
+      </w:r>
+    </w:p>
+    <w:p>
+      <w:r>
+        <w:br w:type="page"/>
+      </w:r>
+    </w:p>
+    <w:p>
+      <w:pPr>
+        <w:pStyle w:val="Heading1"/>
+      </w:pPr>
+      <w:r>
+        <w:t>附則（平成一四年七月一二日法律第八三号）</w:t>
+      </w:r>
+    </w:p>
+    <w:p>
+      <w:pPr>
+        <w:pStyle w:val="Heading4"/>
+      </w:pPr>
+      <w:r>
+        <w:t>第一条（施行期日）</w:t>
+      </w:r>
+    </w:p>
+    <w:p>
+      <w:r>
+        <w:t>この法律は、公布の日から施行する。</w:t>
+      </w:r>
+    </w:p>
+    <w:p>
+      <w:r>
+        <w:br w:type="page"/>
+      </w:r>
+    </w:p>
+    <w:p>
+      <w:pPr>
+        <w:pStyle w:val="Heading1"/>
+      </w:pPr>
+      <w:r>
+        <w:t>附則（平成一五年六月二〇日法律第一〇〇号）</w:t>
+      </w:r>
+    </w:p>
+    <w:p>
+      <w:pPr>
+        <w:pStyle w:val="Heading4"/>
+      </w:pPr>
+      <w:r>
+        <w:t>第一条（施行期日）</w:t>
+      </w:r>
+    </w:p>
+    <w:p>
+      <w:r>
+        <w:t>この法律は、平成十六年七月一日から施行する。</w:t>
+      </w:r>
+    </w:p>
+    <w:p>
+      <w:pPr>
+        <w:pStyle w:val="Heading4"/>
+      </w:pPr>
+      <w:r>
+        <w:t>第四十二条（近畿圏の近郊整備区域及び都市開発区域の整備及び開発に関する法律の一部改正に伴う経過措置）</w:t>
+      </w:r>
+    </w:p>
+    <w:p>
+      <w:r>
+        <w:t>機構が附則第十二条第一項の規定により行う近畿圏の近郊整備区域及び都市開発区域の整備及び開発に関する法律第二条第五項の造成敷地等及び同条第六項の造成工場敷地の処分及び管理については、前条の規定による改正前の近畿圏の近郊整備区域及び都市開発区域の整備及び開発に関する法律（第四十七条の三第一項を除く。）の規定は、この法律の施行後も、なおその効力を有する。</w:t>
+        <w:br/>
+        <w:t>この場合において、同法第二十五条第四項及び第三十九条第二項中「、都市基盤整備公団又は地域振興整備公団」とあるのは「又は独立行政法人都市再生機構」と、同法第三十八条第四項中「都市基盤整備公団又は地域振興整備公団」とあるのは「独立行政法人都市再生機構」とする。</w:t>
+      </w:r>
+    </w:p>
+    <w:p>
+      <w:pPr>
+        <w:pStyle w:val="Heading5"/>
+        <w:ind w:left="440"/>
+      </w:pPr>
+      <w:r>
+        <w:t>２</w:t>
+      </w:r>
+    </w:p>
+    <w:p>
+      <w:pPr>
+        <w:ind w:left="440"/>
+      </w:pPr>
+      <w:r>
         <w:t>この法律の施行前に都市公団が造成した近畿圏の近郊整備区域及び都市開発区域の整備及び開発に関する法律第二条第六項の造成工場敷地について同法第三十五条第二項の規定により市町村が処理することとされている事務については、前条の規定による改正前の近畿圏の近郊整備区域及び都市開発区域の整備及び開発に関する法律第四十七条の三第一項の規定は、この法律の施行後も、なおその効力を有する。</w:t>
       </w:r>
     </w:p>
@@ -2763,7 +2693,7 @@
         <w:pStyle w:val="Heading1"/>
       </w:pPr>
       <w:r>
-        <w:t>附　則（平成一六年六月一八日法律第一二四号）</w:t>
+        <w:t>附則（平成一六年六月一八日法律第一二四号）</w:t>
       </w:r>
     </w:p>
     <w:p>
@@ -2789,7 +2719,7 @@
         <w:pStyle w:val="Heading1"/>
       </w:pPr>
       <w:r>
-        <w:t>附　則（平成一七年七月二九日法律第八九号）</w:t>
+        <w:t>附則（平成一七年七月二九日法律第八九号）</w:t>
       </w:r>
     </w:p>
     <w:p>
@@ -2803,6 +2733,8 @@
     <w:p>
       <w:r>
         <w:t>この法律は、公布の日から起算して六月を超えない範囲内において政令で定める日（以下「施行日」という。）から施行する。</w:t>
+        <w:br/>
+        <w:t>ただし、次項及び附則第二十七条の規定は、公布の日から施行する。</w:t>
       </w:r>
     </w:p>
     <w:p>
@@ -2828,7 +2760,7 @@
         <w:pStyle w:val="Heading1"/>
       </w:pPr>
       <w:r>
-        <w:t>附　則（平成二三年八月三〇日法律第一〇五号）</w:t>
+        <w:t>附則（平成二三年八月三〇日法律第一〇五号）</w:t>
       </w:r>
     </w:p>
     <w:p>
@@ -2880,7 +2812,7 @@
         <w:pStyle w:val="Heading1"/>
       </w:pPr>
       <w:r>
-        <w:t>附　則（平成二六年六月一三日法律第六九号）</w:t>
+        <w:t>附則（平成二六年六月一三日法律第六九号）</w:t>
       </w:r>
     </w:p>
     <w:p>
@@ -3002,7 +2934,7 @@
     </w:pPr>
     <w:r>
       <w:tab/>
-      <w:t>WeGov v0.1 - FTS141</w:t>
+      <w:t>WeGov v0.2 - FTS141</w:t>
     </w:r>
   </w:p>
 </w:ftr>
